--- a/Documents/Normalization(proposed).docx
+++ b/Documents/Normalization(proposed).docx
@@ -66,11 +66,9 @@
             <w:gridSpan w:val="2"/>
           </w:tcPr>
           <w:p>
-            <w:proofErr w:type="spellStart"/>
             <w:r>
               <w:t>User_ID</w:t>
             </w:r>
-            <w:proofErr w:type="spellEnd"/>
           </w:p>
         </w:tc>
         <w:tc>
@@ -105,11 +103,9 @@
             <w:vMerge w:val="restart"/>
           </w:tcPr>
           <w:p>
-            <w:proofErr w:type="spellStart"/>
             <w:r>
               <w:t>Program_ID</w:t>
             </w:r>
-            <w:proofErr w:type="spellEnd"/>
           </w:p>
         </w:tc>
         <w:tc>
@@ -149,11 +145,9 @@
             <w:vMerge w:val="restart"/>
           </w:tcPr>
           <w:p>
-            <w:proofErr w:type="spellStart"/>
             <w:r>
               <w:t>First_Name</w:t>
             </w:r>
-            <w:proofErr w:type="spellEnd"/>
           </w:p>
         </w:tc>
         <w:tc>
@@ -256,11 +250,9 @@
             </w:tcBorders>
           </w:tcPr>
           <w:p>
-            <w:proofErr w:type="spellStart"/>
             <w:r>
               <w:t>Program_Name</w:t>
             </w:r>
-            <w:proofErr w:type="spellEnd"/>
           </w:p>
         </w:tc>
         <w:tc>
@@ -305,11 +297,9 @@
             </w:tcBorders>
           </w:tcPr>
           <w:p>
-            <w:proofErr w:type="spellStart"/>
             <w:r>
               <w:t>Last_Name</w:t>
             </w:r>
-            <w:proofErr w:type="spellEnd"/>
           </w:p>
         </w:tc>
         <w:tc>
@@ -378,11 +368,9 @@
             <w:vMerge w:val="restart"/>
           </w:tcPr>
           <w:p>
-            <w:proofErr w:type="spellStart"/>
             <w:r>
               <w:t>Contact_No</w:t>
             </w:r>
-            <w:proofErr w:type="spellEnd"/>
           </w:p>
         </w:tc>
         <w:tc>
@@ -482,11 +470,9 @@
             </w:tcBorders>
           </w:tcPr>
           <w:p>
-            <w:proofErr w:type="spellStart"/>
             <w:r>
               <w:t>Course_ID</w:t>
             </w:r>
-            <w:proofErr w:type="spellEnd"/>
           </w:p>
         </w:tc>
         <w:tc>
@@ -581,11 +567,9 @@
             <w:vMerge w:val="restart"/>
           </w:tcPr>
           <w:p>
-            <w:proofErr w:type="spellStart"/>
             <w:r>
               <w:t>Student_ID</w:t>
             </w:r>
-            <w:proofErr w:type="spellEnd"/>
           </w:p>
         </w:tc>
         <w:tc>
@@ -664,11 +648,9 @@
             <w:vMerge w:val="restart"/>
           </w:tcPr>
           <w:p>
-            <w:proofErr w:type="spellStart"/>
             <w:r>
               <w:t>Plo_ID</w:t>
             </w:r>
-            <w:proofErr w:type="spellEnd"/>
           </w:p>
         </w:tc>
         <w:tc>
@@ -704,11 +686,9 @@
             <w:gridSpan w:val="2"/>
           </w:tcPr>
           <w:p>
-            <w:proofErr w:type="spellStart"/>
             <w:r>
               <w:t>Faculty_ID</w:t>
             </w:r>
-            <w:proofErr w:type="spellEnd"/>
           </w:p>
         </w:tc>
         <w:tc>
@@ -764,11 +744,9 @@
             <w:gridSpan w:val="2"/>
           </w:tcPr>
           <w:p>
-            <w:proofErr w:type="spellStart"/>
             <w:r>
               <w:t>Admin_ID</w:t>
             </w:r>
-            <w:proofErr w:type="spellEnd"/>
           </w:p>
         </w:tc>
         <w:tc>
@@ -830,11 +808,9 @@
             <w:gridSpan w:val="2"/>
           </w:tcPr>
           <w:p>
-            <w:proofErr w:type="spellStart"/>
             <w:r>
               <w:t>Student_ID</w:t>
             </w:r>
-            <w:proofErr w:type="spellEnd"/>
           </w:p>
         </w:tc>
         <w:tc>
@@ -867,11 +843,9 @@
             <w:tcW w:w="2854" w:type="dxa"/>
           </w:tcPr>
           <w:p>
-            <w:proofErr w:type="spellStart"/>
             <w:r>
               <w:t>Plo_ID</w:t>
             </w:r>
-            <w:proofErr w:type="spellEnd"/>
           </w:p>
         </w:tc>
         <w:tc>
@@ -906,11 +880,9 @@
             <w:gridSpan w:val="2"/>
           </w:tcPr>
           <w:p>
-            <w:proofErr w:type="spellStart"/>
             <w:r>
               <w:t>Department_ID</w:t>
             </w:r>
-            <w:proofErr w:type="spellEnd"/>
           </w:p>
         </w:tc>
         <w:tc>
@@ -935,11 +907,9 @@
             <w:tcW w:w="2854" w:type="dxa"/>
           </w:tcPr>
           <w:p>
-            <w:proofErr w:type="spellStart"/>
             <w:r>
               <w:t>Plo_Num</w:t>
             </w:r>
-            <w:proofErr w:type="spellEnd"/>
           </w:p>
         </w:tc>
         <w:tc>
@@ -980,11 +950,9 @@
             <w:gridSpan w:val="2"/>
           </w:tcPr>
           <w:p>
-            <w:proofErr w:type="spellStart"/>
             <w:r>
               <w:t>Faculty_ID</w:t>
             </w:r>
-            <w:proofErr w:type="spellEnd"/>
           </w:p>
         </w:tc>
         <w:tc>
@@ -1010,11 +978,9 @@
             <w:vMerge w:val="restart"/>
           </w:tcPr>
           <w:p>
-            <w:proofErr w:type="spellStart"/>
             <w:r>
               <w:t>Program_ID</w:t>
             </w:r>
-            <w:proofErr w:type="spellEnd"/>
           </w:p>
         </w:tc>
         <w:tc>
@@ -1132,11 +1098,9 @@
             <w:vMerge w:val="restart"/>
           </w:tcPr>
           <w:p>
-            <w:proofErr w:type="spellStart"/>
             <w:r>
               <w:t>Course_ID</w:t>
             </w:r>
-            <w:proofErr w:type="spellEnd"/>
           </w:p>
         </w:tc>
         <w:tc>
@@ -1173,11 +1137,9 @@
             <w:vMerge w:val="restart"/>
           </w:tcPr>
           <w:p>
-            <w:proofErr w:type="spellStart"/>
             <w:r>
               <w:t>Section_ID</w:t>
             </w:r>
-            <w:proofErr w:type="spellEnd"/>
           </w:p>
         </w:tc>
         <w:tc>
@@ -1264,11 +1226,9 @@
             <w:vMerge w:val="restart"/>
           </w:tcPr>
           <w:p>
-            <w:proofErr w:type="spellStart"/>
             <w:r>
               <w:t>Co_ID</w:t>
             </w:r>
-            <w:proofErr w:type="spellEnd"/>
           </w:p>
         </w:tc>
         <w:tc>
@@ -1311,11 +1271,9 @@
             <w:vMerge w:val="restart"/>
           </w:tcPr>
           <w:p>
-            <w:proofErr w:type="spellStart"/>
             <w:r>
               <w:t>Admin_ID</w:t>
             </w:r>
-            <w:proofErr w:type="spellEnd"/>
           </w:p>
         </w:tc>
         <w:tc>
@@ -1408,11 +1366,9 @@
             </w:tcBorders>
           </w:tcPr>
           <w:p>
-            <w:proofErr w:type="spellStart"/>
             <w:r>
               <w:t>Co_Num</w:t>
             </w:r>
-            <w:proofErr w:type="spellEnd"/>
           </w:p>
         </w:tc>
         <w:tc>
@@ -1472,11 +1428,9 @@
             <w:vMerge w:val="restart"/>
           </w:tcPr>
           <w:p>
-            <w:proofErr w:type="spellStart"/>
             <w:r>
               <w:t>Couse_ID</w:t>
             </w:r>
-            <w:proofErr w:type="spellEnd"/>
           </w:p>
         </w:tc>
         <w:tc>
@@ -1513,11 +1467,9 @@
             <w:vMerge w:val="restart"/>
           </w:tcPr>
           <w:p>
-            <w:proofErr w:type="spellStart"/>
             <w:r>
               <w:t>School_ID</w:t>
             </w:r>
-            <w:proofErr w:type="spellEnd"/>
           </w:p>
         </w:tc>
         <w:tc>
@@ -1596,11 +1548,9 @@
             <w:vMerge w:val="restart"/>
           </w:tcPr>
           <w:p>
-            <w:proofErr w:type="spellStart"/>
             <w:r>
               <w:t>Plo_ID</w:t>
             </w:r>
-            <w:proofErr w:type="spellEnd"/>
           </w:p>
         </w:tc>
         <w:tc>
@@ -1637,11 +1587,9 @@
             <w:vMerge w:val="restart"/>
           </w:tcPr>
           <w:p>
-            <w:proofErr w:type="spellStart"/>
             <w:r>
               <w:t>Department_ID</w:t>
             </w:r>
-            <w:proofErr w:type="spellEnd"/>
           </w:p>
         </w:tc>
         <w:tc>
@@ -1728,11 +1676,9 @@
             <w:vMerge w:val="restart"/>
           </w:tcPr>
           <w:p>
-            <w:proofErr w:type="spellStart"/>
             <w:r>
               <w:t>Assessment_Num</w:t>
             </w:r>
-            <w:proofErr w:type="spellEnd"/>
           </w:p>
         </w:tc>
         <w:tc>
@@ -1769,11 +1715,9 @@
             <w:vMerge w:val="restart"/>
           </w:tcPr>
           <w:p>
-            <w:proofErr w:type="spellStart"/>
             <w:r>
               <w:t>Program_ID</w:t>
             </w:r>
-            <w:proofErr w:type="spellEnd"/>
           </w:p>
         </w:tc>
         <w:tc>
@@ -1852,11 +1796,9 @@
             <w:vMerge w:val="restart"/>
           </w:tcPr>
           <w:p>
-            <w:proofErr w:type="spellStart"/>
             <w:r>
               <w:t>Course_ID</w:t>
             </w:r>
-            <w:proofErr w:type="spellEnd"/>
           </w:p>
         </w:tc>
         <w:tc>
@@ -1893,11 +1835,9 @@
             <w:vMerge w:val="restart"/>
           </w:tcPr>
           <w:p>
-            <w:proofErr w:type="spellStart"/>
             <w:r>
               <w:t>Course_ID</w:t>
             </w:r>
-            <w:proofErr w:type="spellEnd"/>
           </w:p>
         </w:tc>
         <w:tc>
@@ -1976,11 +1916,9 @@
             <w:vMerge w:val="restart"/>
           </w:tcPr>
           <w:p>
-            <w:proofErr w:type="spellStart"/>
             <w:r>
               <w:t>Section_ID</w:t>
             </w:r>
-            <w:proofErr w:type="spellEnd"/>
           </w:p>
         </w:tc>
         <w:tc>
@@ -2023,11 +1961,9 @@
             <w:vMerge w:val="restart"/>
           </w:tcPr>
           <w:p>
-            <w:proofErr w:type="spellStart"/>
             <w:r>
               <w:t>School_ID</w:t>
             </w:r>
-            <w:proofErr w:type="spellEnd"/>
           </w:p>
         </w:tc>
         <w:tc>
@@ -2145,11 +2081,9 @@
             <w:vMerge w:val="restart"/>
           </w:tcPr>
           <w:p>
-            <w:proofErr w:type="spellStart"/>
             <w:r>
               <w:t>School_Name</w:t>
             </w:r>
-            <w:proofErr w:type="spellEnd"/>
           </w:p>
         </w:tc>
         <w:tc>
@@ -2270,12 +2204,10 @@
             <w:gridSpan w:val="2"/>
           </w:tcPr>
           <w:p>
-            <w:proofErr w:type="spellStart"/>
             <w:r>
               <w:lastRenderedPageBreak/>
               <w:t>Department_ID</w:t>
             </w:r>
-            <w:proofErr w:type="spellEnd"/>
           </w:p>
         </w:tc>
         <w:tc>
@@ -2309,12 +2241,10 @@
             <w:tcW w:w="2854" w:type="dxa"/>
           </w:tcPr>
           <w:p>
-            <w:proofErr w:type="spellStart"/>
             <w:r>
               <w:lastRenderedPageBreak/>
               <w:t>Section_ID</w:t>
             </w:r>
-            <w:proofErr w:type="spellEnd"/>
           </w:p>
         </w:tc>
         <w:tc>
@@ -2349,11 +2279,9 @@
             <w:gridSpan w:val="2"/>
           </w:tcPr>
           <w:p>
-            <w:proofErr w:type="spellStart"/>
             <w:r>
               <w:t>Department_Name</w:t>
             </w:r>
-            <w:proofErr w:type="spellEnd"/>
           </w:p>
         </w:tc>
         <w:tc>
@@ -2378,11 +2306,9 @@
             <w:tcW w:w="2854" w:type="dxa"/>
           </w:tcPr>
           <w:p>
-            <w:proofErr w:type="spellStart"/>
             <w:r>
               <w:t>Section_Num</w:t>
             </w:r>
-            <w:proofErr w:type="spellEnd"/>
           </w:p>
         </w:tc>
         <w:tc>
@@ -2444,11 +2370,9 @@
             <w:tcW w:w="2854" w:type="dxa"/>
           </w:tcPr>
           <w:p>
-            <w:proofErr w:type="spellStart"/>
             <w:r>
               <w:t>Course_ID</w:t>
             </w:r>
-            <w:proofErr w:type="spellEnd"/>
           </w:p>
         </w:tc>
         <w:tc>
@@ -2489,11 +2413,9 @@
             <w:gridSpan w:val="2"/>
           </w:tcPr>
           <w:p>
-            <w:proofErr w:type="spellStart"/>
             <w:r>
               <w:t>Course_ID</w:t>
             </w:r>
-            <w:proofErr w:type="spellEnd"/>
           </w:p>
         </w:tc>
         <w:tc>
@@ -2518,11 +2440,9 @@
             <w:tcW w:w="2854" w:type="dxa"/>
           </w:tcPr>
           <w:p>
-            <w:proofErr w:type="spellStart"/>
             <w:r>
               <w:t>Enrolment_ID</w:t>
             </w:r>
-            <w:proofErr w:type="spellEnd"/>
           </w:p>
         </w:tc>
         <w:tc>
@@ -2557,11 +2477,9 @@
             <w:gridSpan w:val="2"/>
           </w:tcPr>
           <w:p>
-            <w:proofErr w:type="spellStart"/>
             <w:r>
               <w:t>Course_Name</w:t>
             </w:r>
-            <w:proofErr w:type="spellEnd"/>
           </w:p>
         </w:tc>
         <w:tc>
@@ -2586,11 +2504,9 @@
             <w:tcW w:w="2854" w:type="dxa"/>
           </w:tcPr>
           <w:p>
-            <w:proofErr w:type="spellStart"/>
             <w:r>
               <w:t>Faculty_ID</w:t>
             </w:r>
-            <w:proofErr w:type="spellEnd"/>
           </w:p>
         </w:tc>
         <w:tc>
@@ -2700,11 +2616,9 @@
             <w:pPr>
               <w:spacing w:after="160" w:line="259" w:lineRule="auto"/>
             </w:pPr>
-            <w:proofErr w:type="spellStart"/>
             <w:r>
               <w:t>Enrollment_ID</w:t>
             </w:r>
-            <w:proofErr w:type="spellEnd"/>
           </w:p>
         </w:tc>
         <w:tc>
@@ -2748,11 +2662,9 @@
             <w:pPr>
               <w:spacing w:after="160" w:line="259" w:lineRule="auto"/>
             </w:pPr>
-            <w:proofErr w:type="spellStart"/>
             <w:r>
               <w:t>Evaluation_Num</w:t>
             </w:r>
-            <w:proofErr w:type="spellEnd"/>
           </w:p>
         </w:tc>
         <w:tc>
@@ -2789,11 +2701,9 @@
             <w:pPr>
               <w:spacing w:after="160" w:line="259" w:lineRule="auto"/>
             </w:pPr>
-            <w:proofErr w:type="spellStart"/>
             <w:r>
               <w:t>Student_ID</w:t>
             </w:r>
-            <w:proofErr w:type="spellEnd"/>
           </w:p>
         </w:tc>
         <w:tc>
@@ -2857,11 +2767,9 @@
             <w:vMerge w:val="restart"/>
           </w:tcPr>
           <w:p>
-            <w:proofErr w:type="spellStart"/>
             <w:r>
               <w:t>Section_ID</w:t>
             </w:r>
-            <w:proofErr w:type="spellEnd"/>
           </w:p>
         </w:tc>
         <w:tc>
@@ -2936,11 +2844,9 @@
             <w:vMerge w:val="restart"/>
           </w:tcPr>
           <w:p>
-            <w:proofErr w:type="spellStart"/>
             <w:r>
               <w:t>Enrollment_ID</w:t>
             </w:r>
-            <w:proofErr w:type="spellEnd"/>
           </w:p>
         </w:tc>
         <w:tc>
@@ -3050,11 +2956,9 @@
             <w:vMerge w:val="restart"/>
           </w:tcPr>
           <w:p>
-            <w:proofErr w:type="spellStart"/>
             <w:r>
               <w:t>Obtain_Marks</w:t>
             </w:r>
-            <w:proofErr w:type="spellEnd"/>
           </w:p>
         </w:tc>
         <w:tc>
@@ -3159,11 +3063,9 @@
               <w:spacing w:after="160" w:line="259" w:lineRule="auto"/>
               <w:ind w:left="-5"/>
             </w:pPr>
-            <w:proofErr w:type="spellStart"/>
             <w:r>
               <w:t>CourseGPA</w:t>
             </w:r>
-            <w:proofErr w:type="spellEnd"/>
           </w:p>
         </w:tc>
         <w:tc>
@@ -3171,7 +3073,6 @@
             <w:tcW w:w="2783" w:type="dxa"/>
           </w:tcPr>
           <w:p>
-            <w:proofErr w:type="spellStart"/>
             <w:r>
               <w:t>Student</w:t>
             </w:r>
@@ -3182,7 +3083,6 @@
             <w:r>
               <w:t>ID</w:t>
             </w:r>
-            <w:proofErr w:type="spellEnd"/>
           </w:p>
         </w:tc>
         <w:tc>
@@ -3231,14 +3131,12 @@
             <w:tcW w:w="2783" w:type="dxa"/>
           </w:tcPr>
           <w:p>
-            <w:proofErr w:type="spellStart"/>
             <w:r>
               <w:t>Course</w:t>
             </w:r>
             <w:r>
               <w:t>_ID</w:t>
             </w:r>
-            <w:proofErr w:type="spellEnd"/>
           </w:p>
         </w:tc>
         <w:tc>
@@ -3287,14 +3185,12 @@
             <w:tcW w:w="2783" w:type="dxa"/>
           </w:tcPr>
           <w:p>
-            <w:proofErr w:type="spellStart"/>
             <w:r>
               <w:t>Section</w:t>
             </w:r>
             <w:r>
               <w:t>_Num</w:t>
             </w:r>
-            <w:proofErr w:type="spellEnd"/>
           </w:p>
         </w:tc>
         <w:tc>
@@ -3505,15 +3401,7 @@
               <w:spacing w:after="160" w:line="259" w:lineRule="auto"/>
             </w:pPr>
             <w:r>
-              <w:t>u</w:t>
-            </w:r>
-            <w:proofErr w:type="gramStart"/>
-            <w:r>
-              <w:t>2,u</w:t>
-            </w:r>
-            <w:proofErr w:type="gramEnd"/>
-            <w:r>
-              <w:t>3,u4,u5,s1,a1,f1</w:t>
+              <w:t>u2,u3,u4,u5,s1,a1,f1</w:t>
             </w:r>
           </w:p>
         </w:tc>
@@ -3539,15 +3427,7 @@
               <w:spacing w:after="160" w:line="259" w:lineRule="auto"/>
             </w:pPr>
             <w:r>
-              <w:t>p</w:t>
-            </w:r>
-            <w:proofErr w:type="gramStart"/>
-            <w:r>
-              <w:t>2,o</w:t>
-            </w:r>
-            <w:proofErr w:type="gramEnd"/>
-            <w:r>
-              <w:t>1,c1</w:t>
+              <w:t>p2,o1,c1</w:t>
             </w:r>
           </w:p>
         </w:tc>
@@ -3604,15 +3484,7 @@
               <w:spacing w:after="160" w:line="259" w:lineRule="auto"/>
             </w:pPr>
             <w:r>
-              <w:t>o</w:t>
-            </w:r>
-            <w:proofErr w:type="gramStart"/>
-            <w:r>
-              <w:t>2,p</w:t>
-            </w:r>
-            <w:proofErr w:type="gramEnd"/>
-            <w:r>
-              <w:t>1,c1</w:t>
+              <w:t>o2,p1,c1</w:t>
             </w:r>
           </w:p>
         </w:tc>
@@ -3643,15 +3515,7 @@
               <w:spacing w:after="160" w:line="259" w:lineRule="auto"/>
             </w:pPr>
             <w:r>
-              <w:t>d</w:t>
-            </w:r>
-            <w:proofErr w:type="gramStart"/>
-            <w:r>
-              <w:t>1,w</w:t>
-            </w:r>
-            <w:proofErr w:type="gramEnd"/>
-            <w:r>
-              <w:t>1</w:t>
+              <w:t>d1,w1</w:t>
             </w:r>
           </w:p>
         </w:tc>
@@ -3677,15 +3541,7 @@
               <w:spacing w:after="160" w:line="259" w:lineRule="auto"/>
             </w:pPr>
             <w:r>
-              <w:t>i</w:t>
-            </w:r>
-            <w:proofErr w:type="gramStart"/>
-            <w:r>
-              <w:t>2,c</w:t>
-            </w:r>
-            <w:proofErr w:type="gramEnd"/>
-            <w:r>
-              <w:t>1,o1</w:t>
+              <w:t>i2,c1,o1</w:t>
             </w:r>
           </w:p>
         </w:tc>
@@ -3716,15 +3572,7 @@
               <w:spacing w:after="160" w:line="259" w:lineRule="auto"/>
             </w:pPr>
             <w:r>
-              <w:t>l</w:t>
-            </w:r>
-            <w:proofErr w:type="gramStart"/>
-            <w:r>
-              <w:t>1,d</w:t>
-            </w:r>
-            <w:proofErr w:type="gramEnd"/>
-            <w:r>
-              <w:t>1,p1,c1</w:t>
+              <w:t>l1,d1,p1,c1</w:t>
             </w:r>
           </w:p>
         </w:tc>
@@ -3750,15 +3598,7 @@
               <w:spacing w:after="160" w:line="259" w:lineRule="auto"/>
             </w:pPr>
             <w:r>
-              <w:t>c</w:t>
-            </w:r>
-            <w:proofErr w:type="gramStart"/>
-            <w:r>
-              <w:t>1,m</w:t>
-            </w:r>
-            <w:proofErr w:type="gramEnd"/>
-            <w:r>
-              <w:t>2,w1,n1</w:t>
+              <w:t>c1,m2,w1,n1</w:t>
             </w:r>
           </w:p>
         </w:tc>
@@ -3815,15 +3655,7 @@
               <w:spacing w:after="160" w:line="259" w:lineRule="auto"/>
             </w:pPr>
             <w:r>
-              <w:t>w</w:t>
-            </w:r>
-            <w:proofErr w:type="gramStart"/>
-            <w:r>
-              <w:t>2,c</w:t>
-            </w:r>
-            <w:proofErr w:type="gramEnd"/>
-            <w:r>
-              <w:t>1,r1,f1,w3</w:t>
+              <w:t>w2,c1,r1,f1,w3</w:t>
             </w:r>
           </w:p>
         </w:tc>
@@ -3854,15 +3686,7 @@
               <w:spacing w:after="160" w:line="259" w:lineRule="auto"/>
             </w:pPr>
             <w:r>
-              <w:t>d</w:t>
-            </w:r>
-            <w:proofErr w:type="gramStart"/>
-            <w:r>
-              <w:t>2,p</w:t>
-            </w:r>
-            <w:proofErr w:type="gramEnd"/>
-            <w:r>
-              <w:t>1</w:t>
+              <w:t>d2,p1</w:t>
             </w:r>
           </w:p>
         </w:tc>
@@ -3888,15 +3712,7 @@
               <w:spacing w:after="160" w:line="259" w:lineRule="auto"/>
             </w:pPr>
             <w:r>
-              <w:t>s</w:t>
-            </w:r>
-            <w:proofErr w:type="gramStart"/>
-            <w:r>
-              <w:t>1,w</w:t>
-            </w:r>
-            <w:proofErr w:type="gramEnd"/>
-            <w:r>
-              <w:t>1,w2,r2</w:t>
+              <w:t>s1,w1,w2,r2</w:t>
             </w:r>
           </w:p>
         </w:tc>
@@ -3927,15 +3743,7 @@
               <w:spacing w:after="160" w:line="259" w:lineRule="auto"/>
             </w:pPr>
             <w:r>
-              <w:t>c</w:t>
-            </w:r>
-            <w:proofErr w:type="gramStart"/>
-            <w:r>
-              <w:t>2,i</w:t>
-            </w:r>
-            <w:proofErr w:type="gramEnd"/>
-            <w:r>
-              <w:t>1</w:t>
+              <w:t>c2,i1</w:t>
             </w:r>
           </w:p>
         </w:tc>
@@ -3961,15 +3769,7 @@
               <w:spacing w:after="160" w:line="259" w:lineRule="auto"/>
             </w:pPr>
             <w:r>
-              <w:t>r</w:t>
-            </w:r>
-            <w:proofErr w:type="gramStart"/>
-            <w:r>
-              <w:t>1,n</w:t>
-            </w:r>
-            <w:proofErr w:type="gramEnd"/>
-            <w:r>
-              <w:t>2</w:t>
+              <w:t>r1,n2</w:t>
             </w:r>
           </w:p>
         </w:tc>
@@ -3989,15 +3789,7 @@
           </w:tcPr>
           <w:p>
             <w:r>
-              <w:t>s</w:t>
-            </w:r>
-            <w:proofErr w:type="gramStart"/>
-            <w:r>
-              <w:t>1,c</w:t>
-            </w:r>
-            <w:proofErr w:type="gramEnd"/>
-            <w:r>
-              <w:t>1</w:t>
+              <w:t>s1,c1</w:t>
             </w:r>
           </w:p>
         </w:tc>
@@ -4007,15 +3799,7 @@
           </w:tcPr>
           <w:p>
             <w:r>
-              <w:t>w</w:t>
-            </w:r>
-            <w:proofErr w:type="gramStart"/>
-            <w:r>
-              <w:t>2,r</w:t>
-            </w:r>
-            <w:proofErr w:type="gramEnd"/>
-            <w:r>
-              <w:t>2,w3,g1</w:t>
+              <w:t>w2,r2,w3,g1</w:t>
             </w:r>
           </w:p>
         </w:tc>
@@ -4041,10 +3825,10 @@
         </w:rPr>
         <w:lastRenderedPageBreak/>
         <w:drawing>
-          <wp:inline distT="0" distB="0" distL="0" distR="0" wp14:anchorId="731CA66F" wp14:editId="17E5038D">
-            <wp:extent cx="5806440" cy="8224520"/>
-            <wp:effectExtent l="0" t="0" r="3810" b="5080"/>
-            <wp:docPr id="1569065450" name="Picture 1"/>
+          <wp:inline distT="0" distB="0" distL="0" distR="0" wp14:anchorId="420DBB20" wp14:editId="23D08D33">
+            <wp:extent cx="5503545" cy="7421245"/>
+            <wp:effectExtent l="0" t="0" r="1905" b="8255"/>
+            <wp:docPr id="165993229" name="Picture 4"/>
             <wp:cNvGraphicFramePr>
               <a:graphicFrameLocks xmlns:a="http://schemas.openxmlformats.org/drawingml/2006/main" noChangeAspect="1"/>
             </wp:cNvGraphicFramePr>
@@ -4052,7 +3836,7 @@
               <a:graphicData uri="http://schemas.openxmlformats.org/drawingml/2006/picture">
                 <pic:pic xmlns:pic="http://schemas.openxmlformats.org/drawingml/2006/picture">
                   <pic:nvPicPr>
-                    <pic:cNvPr id="0" name="Picture 1"/>
+                    <pic:cNvPr id="0" name="Picture 7"/>
                     <pic:cNvPicPr>
                       <a:picLocks noChangeAspect="1" noChangeArrowheads="1"/>
                     </pic:cNvPicPr>
@@ -4073,7 +3857,7 @@
                   <pic:spPr bwMode="auto">
                     <a:xfrm>
                       <a:off x="0" y="0"/>
-                      <a:ext cx="5806440" cy="8224520"/>
+                      <a:ext cx="5503545" cy="7421245"/>
                     </a:xfrm>
                     <a:prstGeom prst="rect">
                       <a:avLst/>
